--- a/ID1/MP1ID1 Resource Risks.docx
+++ b/ID1/MP1ID1 Resource Risks.docx
@@ -91,7 +91,34 @@
         </w:numPr>
       </w:pPr>
       <w:r>
-        <w:t>See above</w:t>
+        <w:t>Severity: High</w:t>
+      </w:r>
+    </w:p>
+    <w:p>
+      <w:pPr>
+        <w:pStyle w:val="ListParagraph"/>
+        <w:numPr>
+          <w:ilvl w:val="1"/>
+          <w:numId w:val="1"/>
+        </w:numPr>
+      </w:pPr>
+      <w:r>
+        <w:t>Probability: High</w:t>
+      </w:r>
+    </w:p>
+    <w:p>
+      <w:pPr>
+        <w:pStyle w:val="ListParagraph"/>
+        <w:numPr>
+          <w:ilvl w:val="2"/>
+          <w:numId w:val="1"/>
+        </w:numPr>
+      </w:pPr>
+      <w:r>
+        <w:t>Equipment and materials are likely to fail. If this happens more must be acquired. To mitigate this, careful prototyping and thoughtful</w:t>
+      </w:r>
+      <w:r>
+        <w:t xml:space="preserve"> designs should be prioritized. To avoid large scale catastrophes; compartmentalize the design process. </w:t>
       </w:r>
     </w:p>
     <w:p>
@@ -289,11 +316,59 @@
         <w:t>Mitigation: Team Communication.</w:t>
       </w:r>
     </w:p>
+    <w:p>
+      <w:pPr>
+        <w:pStyle w:val="ListParagraph"/>
+        <w:numPr>
+          <w:ilvl w:val="0"/>
+          <w:numId w:val="1"/>
+        </w:numPr>
+      </w:pPr>
+      <w:r>
+        <w:t>Unavailability of materials</w:t>
+      </w:r>
+    </w:p>
+    <w:p>
+      <w:pPr>
+        <w:pStyle w:val="ListParagraph"/>
+        <w:numPr>
+          <w:ilvl w:val="1"/>
+          <w:numId w:val="1"/>
+        </w:numPr>
+      </w:pPr>
+      <w:r>
+        <w:t>Severity: High</w:t>
+      </w:r>
+    </w:p>
+    <w:p>
+      <w:pPr>
+        <w:pStyle w:val="ListParagraph"/>
+        <w:numPr>
+          <w:ilvl w:val="1"/>
+          <w:numId w:val="1"/>
+        </w:numPr>
+      </w:pPr>
+      <w:r>
+        <w:t>Probability: Low</w:t>
+      </w:r>
+    </w:p>
+    <w:p>
+      <w:pPr>
+        <w:pStyle w:val="ListParagraph"/>
+        <w:numPr>
+          <w:ilvl w:val="2"/>
+          <w:numId w:val="1"/>
+        </w:numPr>
+      </w:pPr>
+      <w:r>
+        <w:t>Mitigation: flexibility and creative design. Plan design around available materials</w:t>
+      </w:r>
+    </w:p>
+    <w:p/>
     <w:p>
       <w:bookmarkStart w:id="0" w:name="_GoBack"/>
       <w:bookmarkEnd w:id="0"/>
     </w:p>
-    <w:p/>
     <w:sectPr>
       <w:pgSz w:w="12240" w:h="15840"/>
       <w:pgMar w:top="1440" w:right="1440" w:bottom="1440" w:left="1440" w:header="720" w:footer="720" w:gutter="0"/>
@@ -419,8 +494,124 @@
       </w:rPr>
     </w:lvl>
   </w:abstractNum>
+  <w:abstractNum w:abstractNumId="1" w15:restartNumberingAfterBreak="0">
+    <w:nsid w:val="45175300"/>
+    <w:multiLevelType w:val="hybridMultilevel"/>
+    <w:tmpl w:val="B9D8315C"/>
+    <w:lvl w:ilvl="0" w:tplc="04090001">
+      <w:start w:val="1"/>
+      <w:numFmt w:val="bullet"/>
+      <w:lvlText w:val=""/>
+      <w:lvlJc w:val="left"/>
+      <w:pPr>
+        <w:ind w:left="720" w:hanging="360"/>
+      </w:pPr>
+      <w:rPr>
+        <w:rFonts w:ascii="Symbol" w:hAnsi="Symbol" w:hint="default"/>
+      </w:rPr>
+    </w:lvl>
+    <w:lvl w:ilvl="1" w:tplc="04090003">
+      <w:start w:val="1"/>
+      <w:numFmt w:val="bullet"/>
+      <w:lvlText w:val="o"/>
+      <w:lvlJc w:val="left"/>
+      <w:pPr>
+        <w:ind w:left="1440" w:hanging="360"/>
+      </w:pPr>
+      <w:rPr>
+        <w:rFonts w:ascii="Courier New" w:hAnsi="Courier New" w:cs="Courier New" w:hint="default"/>
+      </w:rPr>
+    </w:lvl>
+    <w:lvl w:ilvl="2" w:tplc="04090005">
+      <w:start w:val="1"/>
+      <w:numFmt w:val="bullet"/>
+      <w:lvlText w:val=""/>
+      <w:lvlJc w:val="left"/>
+      <w:pPr>
+        <w:ind w:left="2160" w:hanging="360"/>
+      </w:pPr>
+      <w:rPr>
+        <w:rFonts w:ascii="Wingdings" w:hAnsi="Wingdings" w:hint="default"/>
+      </w:rPr>
+    </w:lvl>
+    <w:lvl w:ilvl="3" w:tplc="04090001">
+      <w:start w:val="1"/>
+      <w:numFmt w:val="bullet"/>
+      <w:lvlText w:val=""/>
+      <w:lvlJc w:val="left"/>
+      <w:pPr>
+        <w:ind w:left="2880" w:hanging="360"/>
+      </w:pPr>
+      <w:rPr>
+        <w:rFonts w:ascii="Symbol" w:hAnsi="Symbol" w:hint="default"/>
+      </w:rPr>
+    </w:lvl>
+    <w:lvl w:ilvl="4" w:tplc="04090003">
+      <w:start w:val="1"/>
+      <w:numFmt w:val="bullet"/>
+      <w:lvlText w:val="o"/>
+      <w:lvlJc w:val="left"/>
+      <w:pPr>
+        <w:ind w:left="3600" w:hanging="360"/>
+      </w:pPr>
+      <w:rPr>
+        <w:rFonts w:ascii="Courier New" w:hAnsi="Courier New" w:cs="Courier New" w:hint="default"/>
+      </w:rPr>
+    </w:lvl>
+    <w:lvl w:ilvl="5" w:tplc="04090005" w:tentative="1">
+      <w:start w:val="1"/>
+      <w:numFmt w:val="bullet"/>
+      <w:lvlText w:val=""/>
+      <w:lvlJc w:val="left"/>
+      <w:pPr>
+        <w:ind w:left="4320" w:hanging="360"/>
+      </w:pPr>
+      <w:rPr>
+        <w:rFonts w:ascii="Wingdings" w:hAnsi="Wingdings" w:hint="default"/>
+      </w:rPr>
+    </w:lvl>
+    <w:lvl w:ilvl="6" w:tplc="04090001" w:tentative="1">
+      <w:start w:val="1"/>
+      <w:numFmt w:val="bullet"/>
+      <w:lvlText w:val=""/>
+      <w:lvlJc w:val="left"/>
+      <w:pPr>
+        <w:ind w:left="5040" w:hanging="360"/>
+      </w:pPr>
+      <w:rPr>
+        <w:rFonts w:ascii="Symbol" w:hAnsi="Symbol" w:hint="default"/>
+      </w:rPr>
+    </w:lvl>
+    <w:lvl w:ilvl="7" w:tplc="04090003" w:tentative="1">
+      <w:start w:val="1"/>
+      <w:numFmt w:val="bullet"/>
+      <w:lvlText w:val="o"/>
+      <w:lvlJc w:val="left"/>
+      <w:pPr>
+        <w:ind w:left="5760" w:hanging="360"/>
+      </w:pPr>
+      <w:rPr>
+        <w:rFonts w:ascii="Courier New" w:hAnsi="Courier New" w:cs="Courier New" w:hint="default"/>
+      </w:rPr>
+    </w:lvl>
+    <w:lvl w:ilvl="8" w:tplc="04090005" w:tentative="1">
+      <w:start w:val="1"/>
+      <w:numFmt w:val="bullet"/>
+      <w:lvlText w:val=""/>
+      <w:lvlJc w:val="left"/>
+      <w:pPr>
+        <w:ind w:left="6480" w:hanging="360"/>
+      </w:pPr>
+      <w:rPr>
+        <w:rFonts w:ascii="Wingdings" w:hAnsi="Wingdings" w:hint="default"/>
+      </w:rPr>
+    </w:lvl>
+  </w:abstractNum>
   <w:num w:numId="1">
     <w:abstractNumId w:val="0"/>
+  </w:num>
+  <w:num w:numId="2">
+    <w:abstractNumId w:val="1"/>
   </w:num>
 </w:numbering>
 </file>
